--- a/@ТЗ и Макет/Правки от вредного дизайнера.docx
+++ b/@ТЗ и Макет/Правки от вредного дизайнера.docx
@@ -120,7 +120,7 @@
             <v:path o:extrusionok="f" gradientshapeok="t" o:connecttype="rect"/>
             <o:lock v:ext="edit" aspectratio="t"/>
           </v:shapetype>
-          <v:shape id="_x0000_i1025" type="#_x0000_t75" style="width:79.5pt;height:50.5pt">
+          <v:shape id="_x0000_i1025" type="#_x0000_t75" style="width:79.5pt;height:50.1pt">
             <v:imagedata r:id="rId7" o:title="Screenshot_13"/>
           </v:shape>
         </w:pict>
@@ -142,13 +142,11 @@
           <w:highlight w:val="green"/>
         </w:rPr>
         <w:pict>
-          <v:shape id="_x0000_i1026" type="#_x0000_t75" style="width:131.5pt;height:80pt">
+          <v:shape id="_x0000_i1026" type="#_x0000_t75" style="width:131.5pt;height:80.15pt">
             <v:imagedata r:id="rId8" o:title="Screenshot_2"/>
           </v:shape>
         </w:pict>
       </w:r>
-      <w:bookmarkStart w:id="0" w:name="_GoBack"/>
-      <w:bookmarkEnd w:id="0"/>
       <w:r>
         <w:rPr>
           <w:highlight w:val="green"/>
@@ -190,11 +188,17 @@
     </w:p>
     <w:p>
       <w:r>
+        <w:rPr>
+          <w:highlight w:val="green"/>
+        </w:rPr>
         <w:t>3) Нет фотографий</w:t>
       </w:r>
       <w:r>
+        <w:rPr>
+          <w:highlight w:val="green"/>
+        </w:rPr>
         <w:pict>
-          <v:shape id="_x0000_i1027" type="#_x0000_t75" style="width:467pt;height:78pt">
+          <v:shape id="_x0000_i1027" type="#_x0000_t75" style="width:467.05pt;height:78.25pt">
             <v:imagedata r:id="rId9" o:title="Screenshot_3"/>
           </v:shape>
         </w:pict>
@@ -209,14 +213,25 @@
       </w:r>
       <w:r>
         <w:br/>
+      </w:r>
+      <w:r>
+        <w:rPr>
+          <w:highlight w:val="green"/>
+        </w:rPr>
         <w:t>5) Отступы, на сайте сейчас слишком маленькие</w:t>
       </w:r>
       <w:r>
-        <w:br/>
-      </w:r>
-      <w:r>
+        <w:rPr>
+          <w:highlight w:val="green"/>
+        </w:rPr>
+        <w:br/>
+      </w:r>
+      <w:r>
+        <w:rPr>
+          <w:highlight w:val="green"/>
+        </w:rPr>
         <w:pict>
-          <v:shape id="_x0000_i1028" type="#_x0000_t75" style="width:218.5pt;height:276.5pt">
+          <v:shape id="_x0000_i1028" type="#_x0000_t75" style="width:142.1pt;height:180.95pt">
             <v:imagedata r:id="rId10" o:title="Screenshot_5"/>
           </v:shape>
         </w:pict>
@@ -224,25 +239,44 @@
     </w:p>
     <w:p>
       <w:r>
-        <w:lastRenderedPageBreak/>
-        <w:br/>
+        <w:br/>
+      </w:r>
+      <w:r>
+        <w:rPr>
+          <w:highlight w:val="green"/>
+        </w:rPr>
         <w:t xml:space="preserve">6) Счетчик не в меню, а на главной странице </w:t>
       </w:r>
       <w:r>
-        <w:br/>
-      </w:r>
-      <w:r>
+        <w:rPr>
+          <w:highlight w:val="green"/>
+        </w:rPr>
+        <w:br/>
+      </w:r>
+      <w:r>
+        <w:rPr>
+          <w:highlight w:val="green"/>
+        </w:rPr>
         <w:pict>
-          <v:shape id="_x0000_i1029" type="#_x0000_t75" style="width:345pt;height:121pt">
+          <v:shape id="_x0000_i1029" type="#_x0000_t75" style="width:256.05pt;height:89.55pt">
             <v:imagedata r:id="rId11" o:title="Screenshot_6"/>
           </v:shape>
         </w:pict>
       </w:r>
+      <w:bookmarkStart w:id="0" w:name="_GoBack"/>
+      <w:bookmarkEnd w:id="0"/>
     </w:p>
     <w:p/>
     <w:p>
       <w:r>
-        <w:t xml:space="preserve">7) Отступы чуток поменьше, слишком растянуто </w:t>
+        <w:rPr>
+          <w:highlight w:val="green"/>
+        </w:rPr>
+        <w:lastRenderedPageBreak/>
+        <w:t>7) Отступы чуток поменьше, слишком растянуто</w:t>
+      </w:r>
+      <w:r>
+        <w:t xml:space="preserve"> </w:t>
       </w:r>
       <w:r>
         <w:br/>
@@ -255,8 +289,8 @@
         </w:rPr>
         <w:drawing>
           <wp:inline distT="0" distB="0" distL="0" distR="0">
-            <wp:extent cx="1781175" cy="2305050"/>
-            <wp:effectExtent l="0" t="0" r="9525" b="0"/>
+            <wp:extent cx="895350" cy="1158688"/>
+            <wp:effectExtent l="0" t="0" r="0" b="3810"/>
             <wp:docPr id="2" name="Рисунок 2" descr="C:\Users\Ivan\AppData\Local\Microsoft\Windows\INetCache\Content.Word\Screenshot_7.png"/>
             <wp:cNvGraphicFramePr>
               <a:graphicFrameLocks xmlns:a="http://schemas.openxmlformats.org/drawingml/2006/main" noChangeAspect="1"/>
@@ -271,7 +305,7 @@
                     </pic:cNvPicPr>
                   </pic:nvPicPr>
                   <pic:blipFill>
-                    <a:blip r:embed="rId12">
+                    <a:blip r:embed="rId12" cstate="print">
                       <a:extLst>
                         <a:ext uri="{28A0092B-C50C-407E-A947-70E740481C1C}">
                           <a14:useLocalDpi xmlns:a14="http://schemas.microsoft.com/office/drawing/2010/main" val="0"/>
@@ -286,7 +320,7 @@
                   <pic:spPr bwMode="auto">
                     <a:xfrm>
                       <a:off x="0" y="0"/>
-                      <a:ext cx="1781175" cy="2305050"/>
+                      <a:ext cx="896949" cy="1160757"/>
                     </a:xfrm>
                     <a:prstGeom prst="rect">
                       <a:avLst/>
@@ -322,7 +356,7 @@
           <w:highlight w:val="green"/>
         </w:rPr>
         <w:pict>
-          <v:shape id="_x0000_i1030" type="#_x0000_t75" style="width:36pt;height:32pt">
+          <v:shape id="_x0000_i1030" type="#_x0000_t75" style="width:35.7pt;height:31.95pt">
             <v:imagedata r:id="rId13" o:title="Screenshot_8"/>
           </v:shape>
         </w:pict>
@@ -397,7 +431,7 @@
     <w:p>
       <w:r>
         <w:pict>
-          <v:shape id="_x0000_i1031" type="#_x0000_t75" style="width:137.5pt;height:83pt">
+          <v:shape id="_x0000_i1031" type="#_x0000_t75" style="width:137.1pt;height:83.25pt">
             <v:imagedata r:id="rId15" o:title="Screenshot_9"/>
           </v:shape>
         </w:pict>
@@ -410,9 +444,6 @@
       </w:r>
       <w:r>
         <w:br/>
-      </w:r>
-      <w:r>
-        <w:lastRenderedPageBreak/>
         <w:t xml:space="preserve"> </w:t>
       </w:r>
       <w:r>
@@ -618,6 +649,7 @@
           <w:noProof/>
           <w:lang w:eastAsia="ru-RU"/>
         </w:rPr>
+        <w:lastRenderedPageBreak/>
         <w:drawing>
           <wp:inline distT="0" distB="0" distL="0" distR="0">
             <wp:extent cx="3562350" cy="1009650"/>
@@ -680,12 +712,14 @@
       <w:pPr>
         <w:rPr>
           <w:noProof/>
+          <w:highlight w:val="green"/>
           <w:lang w:eastAsia="ru-RU"/>
         </w:rPr>
       </w:pPr>
       <w:r>
         <w:rPr>
           <w:noProof/>
+          <w:highlight w:val="green"/>
           <w:lang w:eastAsia="ru-RU"/>
         </w:rPr>
         <w:t>12) другие иконки</w:t>
@@ -701,10 +735,11 @@
       <w:r>
         <w:rPr>
           <w:noProof/>
+          <w:highlight w:val="green"/>
           <w:lang w:eastAsia="ru-RU"/>
         </w:rPr>
         <w:pict>
-          <v:shape id="_x0000_i1032" type="#_x0000_t75" style="width:328pt;height:88pt">
+          <v:shape id="_x0000_i1032" type="#_x0000_t75" style="width:137.75pt;height:36.95pt">
             <v:imagedata r:id="rId20" o:title="другие иконки"/>
           </v:shape>
         </w:pict>
@@ -722,7 +757,6 @@
           <w:noProof/>
           <w:lang w:eastAsia="ru-RU"/>
         </w:rPr>
-        <w:lastRenderedPageBreak/>
         <w:t>13) Кпопки в низу и нет количества слайдов</w:t>
       </w:r>
       <w:r>
@@ -745,7 +779,7 @@
           <w:lang w:eastAsia="ru-RU"/>
         </w:rPr>
         <w:pict>
-          <v:shape id="_x0000_i1033" type="#_x0000_t75" style="width:467.5pt;height:83.5pt">
+          <v:shape id="_x0000_i1033" type="#_x0000_t75" style="width:467.05pt;height:83.25pt">
             <v:imagedata r:id="rId21" o:title="Screenshot_4"/>
           </v:shape>
         </w:pict>
@@ -804,7 +838,7 @@
           <w:lang w:eastAsia="ru-RU"/>
         </w:rPr>
         <w:pict>
-          <v:shape id="_x0000_i1034" type="#_x0000_t75" style="width:278.5pt;height:94pt">
+          <v:shape id="_x0000_i1034" type="#_x0000_t75" style="width:278pt;height:93.9pt">
             <v:imagedata r:id="rId22" o:title="Screenshot_31"/>
           </v:shape>
         </w:pict>
@@ -848,7 +882,7 @@
           <w:lang w:eastAsia="ru-RU"/>
         </w:rPr>
         <w:pict>
-          <v:shape id="_x0000_i1035" type="#_x0000_t75" style="width:467pt;height:94pt">
+          <v:shape id="_x0000_i1035" type="#_x0000_t75" style="width:467.05pt;height:93.9pt">
             <v:imagedata r:id="rId23" o:title="Screenshot_1"/>
           </v:shape>
         </w:pict>
@@ -1559,7 +1593,7 @@
   <a:extraClrSchemeLst/>
   <a:extLst>
     <a:ext uri="{05A4C25C-085E-4340-85A3-A5531E510DB2}">
-      <thm15:themeFamily xmlns="" xmlns:thm15="http://schemas.microsoft.com/office/thememl/2012/main" name="Office Theme" id="{62F939B6-93AF-4DB8-9C6B-D6C7DFDC589F}" vid="{4A3C46E8-61CC-4603-A589-7422A47A8E4A}"/>
+      <thm15:themeFamily xmlns:thm15="http://schemas.microsoft.com/office/thememl/2012/main" xmlns="" name="Office Theme" id="{62F939B6-93AF-4DB8-9C6B-D6C7DFDC589F}" vid="{4A3C46E8-61CC-4603-A589-7422A47A8E4A}"/>
     </a:ext>
   </a:extLst>
 </a:theme>
@@ -1570,7 +1604,7 @@
 </file>
 
 <file path=customXml/itemProps1.xml><?xml version="1.0" encoding="utf-8"?>
-<ds:datastoreItem xmlns:ds="http://schemas.openxmlformats.org/officeDocument/2006/customXml" ds:itemID="{A08CE066-DF7B-4858-824F-63BFB9F8D47A}">
+<ds:datastoreItem xmlns:ds="http://schemas.openxmlformats.org/officeDocument/2006/customXml" ds:itemID="{04FF76C5-9AB6-429E-ABE6-9BFD130A4F3C}">
   <ds:schemaRefs>
     <ds:schemaRef ds:uri="http://schemas.openxmlformats.org/officeDocument/2006/bibliography"/>
   </ds:schemaRefs>
